--- a/Technologien/sftp_tec.docx
+++ b/Technologien/sftp_tec.docx
@@ -392,8 +392,16 @@
                                       <w:rPr>
                                         <w:color w:val="FFFFFF" w:themeColor="background1"/>
                                       </w:rPr>
-                                      <w:t>Technologie ITSecX</w:t>
+                                      <w:t xml:space="preserve">Technologie </w:t>
                                     </w:r>
+                                    <w:proofErr w:type="spellStart"/>
+                                    <w:r>
+                                      <w:rPr>
+                                        <w:color w:val="FFFFFF" w:themeColor="background1"/>
+                                      </w:rPr>
+                                      <w:t>ITSecX</w:t>
+                                    </w:r>
+                                    <w:proofErr w:type="spellEnd"/>
                                   </w:sdtContent>
                                 </w:sdt>
                               </w:p>
@@ -1042,7 +1050,7 @@
           <w:r>
             <w:fldChar w:fldCharType="separate"/>
           </w:r>
-          <w:hyperlink w:anchor="_Toc422242147" w:history="1">
+          <w:hyperlink w:anchor="_Toc422740813" w:history="1">
             <w:r>
               <w:rPr>
                 <w:rStyle w:val="Hyperlink"/>
@@ -1069,7 +1077,7 @@
                 <w:noProof/>
                 <w:webHidden/>
               </w:rPr>
-              <w:instrText xml:space="preserve"> PAGEREF _Toc422242147 \h </w:instrText>
+              <w:instrText xml:space="preserve"> PAGEREF _Toc422740813 \h </w:instrText>
             </w:r>
             <w:r>
               <w:rPr>
@@ -1112,13 +1120,13 @@
               <w:lang w:eastAsia="de-DE"/>
             </w:rPr>
           </w:pPr>
-          <w:hyperlink w:anchor="_Toc422242148" w:history="1">
+          <w:hyperlink w:anchor="_Toc422740814" w:history="1">
             <w:r>
               <w:rPr>
                 <w:rStyle w:val="Hyperlink"/>
                 <w:noProof/>
               </w:rPr>
-              <w:t>Nmap.org</w:t>
+              <w:t>SFTP</w:t>
             </w:r>
             <w:r>
               <w:rPr>
@@ -1139,7 +1147,7 @@
                 <w:noProof/>
                 <w:webHidden/>
               </w:rPr>
-              <w:instrText xml:space="preserve"> PAGEREF _Toc422242148 \h </w:instrText>
+              <w:instrText xml:space="preserve"> PAGEREF _Toc422740814 \h </w:instrText>
             </w:r>
             <w:r>
               <w:rPr>
@@ -1182,7 +1190,7 @@
               <w:lang w:eastAsia="de-DE"/>
             </w:rPr>
           </w:pPr>
-          <w:hyperlink w:anchor="_Toc422242149" w:history="1">
+          <w:hyperlink w:anchor="_Toc422740815" w:history="1">
             <w:r>
               <w:rPr>
                 <w:rStyle w:val="Hyperlink"/>
@@ -1209,7 +1217,7 @@
                 <w:noProof/>
                 <w:webHidden/>
               </w:rPr>
-              <w:instrText xml:space="preserve"> PAGEREF _Toc422242149 \h </w:instrText>
+              <w:instrText xml:space="preserve"> PAGEREF _Toc422740815 \h </w:instrText>
             </w:r>
             <w:r>
               <w:rPr>
@@ -1252,7 +1260,7 @@
               <w:lang w:eastAsia="de-DE"/>
             </w:rPr>
           </w:pPr>
-          <w:hyperlink w:anchor="_Toc422242150" w:history="1">
+          <w:hyperlink w:anchor="_Toc422740816" w:history="1">
             <w:r>
               <w:rPr>
                 <w:rStyle w:val="Hyperlink"/>
@@ -1279,7 +1287,7 @@
                 <w:noProof/>
                 <w:webHidden/>
               </w:rPr>
-              <w:instrText xml:space="preserve"> PAGEREF _Toc422242150 \h </w:instrText>
+              <w:instrText xml:space="preserve"> PAGEREF _Toc422740816 \h </w:instrText>
             </w:r>
             <w:r>
               <w:rPr>
@@ -1322,7 +1330,7 @@
               <w:lang w:eastAsia="de-DE"/>
             </w:rPr>
           </w:pPr>
-          <w:hyperlink w:anchor="_Toc422242151" w:history="1">
+          <w:hyperlink w:anchor="_Toc422740817" w:history="1">
             <w:r>
               <w:rPr>
                 <w:rStyle w:val="Hyperlink"/>
@@ -1349,7 +1357,7 @@
                 <w:noProof/>
                 <w:webHidden/>
               </w:rPr>
-              <w:instrText xml:space="preserve"> PAGEREF _Toc422242151 \h </w:instrText>
+              <w:instrText xml:space="preserve"> PAGEREF _Toc422740817 \h </w:instrText>
             </w:r>
             <w:r>
               <w:rPr>
@@ -1403,7 +1411,7 @@
       <w:pPr>
         <w:pStyle w:val="Heading1"/>
       </w:pPr>
-      <w:bookmarkStart w:id="0" w:name="_Toc422242147"/>
+      <w:bookmarkStart w:id="0" w:name="_Toc422740813"/>
       <w:r>
         <w:rPr>
           <w:noProof/>
@@ -1773,6 +1781,7 @@
                 <w:szCs w:val="24"/>
               </w:rPr>
             </w:pPr>
+            <w:bookmarkStart w:id="1" w:name="_GoBack"/>
             <w:r>
               <w:rPr>
                 <w:szCs w:val="24"/>
@@ -1842,6 +1851,7 @@
           </w:p>
         </w:tc>
       </w:tr>
+      <w:bookmarkEnd w:id="1"/>
     </w:tbl>
     <w:p/>
     <w:p/>
@@ -1869,20 +1879,22 @@
       <w:pPr>
         <w:pStyle w:val="Heading2"/>
       </w:pPr>
+      <w:bookmarkStart w:id="2" w:name="_Toc422740814"/>
       <w:r>
         <w:t>SFTP</w:t>
       </w:r>
+      <w:bookmarkEnd w:id="2"/>
     </w:p>
     <w:p/>
     <w:p>
       <w:pPr>
         <w:pStyle w:val="Heading3"/>
       </w:pPr>
-      <w:bookmarkStart w:id="1" w:name="_Toc422242149"/>
+      <w:bookmarkStart w:id="3" w:name="_Toc422740815"/>
       <w:r>
         <w:t>Produktdaten</w:t>
       </w:r>
-      <w:bookmarkEnd w:id="1"/>
+      <w:bookmarkEnd w:id="3"/>
     </w:p>
     <w:p/>
     <w:p>
@@ -1898,16 +1910,18 @@
         <w:t xml:space="preserve">programmiert in </w:t>
       </w:r>
       <w:r>
-        <w:t>C, C++, Python, Lua</w:t>
-      </w:r>
+        <w:t xml:space="preserve">C, C++, Python, </w:t>
+      </w:r>
+      <w:proofErr w:type="spellStart"/>
+      <w:r>
+        <w:t>Lua</w:t>
+      </w:r>
+      <w:proofErr w:type="spellEnd"/>
     </w:p>
     <w:p/>
     <w:p>
       <w:r>
-        <w:t xml:space="preserve">Das SSH File Transfer Protocol oder Secure File Transfer Protocol (SFTP) ist eine für die Secure Shell (SSH) entworfene Alternative zum File Transfer Protocol (FTP), </w:t>
-      </w:r>
-      <w:r>
-        <w:t>die Verschlüsselung ermöglicht.</w:t>
+        <w:t>Das SSH File Transfer Protocol oder Secure File Transfer Protocol (SFTP) ist eine für die Secure Shell (SSH) entworfene Alternative zum File Transfer Protocol (FTP), die Verschlüsselung ermöglicht.</w:t>
       </w:r>
     </w:p>
     <w:p>
@@ -1993,68 +2007,95 @@
         </w:drawing>
       </w:r>
       <w:r>
-        <w:t>Im Unterschied zum FTP über TLS (FTPS) begnügt sich SFTP mit einer einzigen Verbindung zwischen Client und Server. Diese Auslegung ermöglicht, dass SFTP freistellt, statt SSH jedwedes andere Verfahren zur Authentifizierung und Verschlüsselung einzusetzen</w:t>
-      </w:r>
-      <w:r>
-        <w:t>.</w:t>
+        <w:t>Im Unterschied zum FTP über TLS (FTPS) begnügt sich SFTP mit einer einzigen Verbindung zwischen Client und Server. Diese Auslegung ermöglicht, dass SFTP freistellt, statt SSH jedwedes andere Verfahren zur Authentifizierung und Verschlüsselung einzusetzen.</w:t>
       </w:r>
       <w:r>
         <w:br/>
-      </w:r>
-      <w:r>
-        <w:t>SFTP wurde von SSH Comm</w:t>
-      </w:r>
-      <w:r>
-        <w:t>unications Security konzipiert.</w:t>
-      </w:r>
-      <w:r>
-        <w:t xml:space="preserve"> 2001 erfolgte die erste Veröffentlichung der Spezifikation durch die I</w:t>
-      </w:r>
-      <w:r>
-        <w:t>nternet Engineering Task Force.</w:t>
-      </w:r>
-      <w:r>
-        <w:t xml:space="preserve"> Die Vorbereitung des Entwurfs eines Internetstandards wurde 2006 aus organisatorischen Gründe</w:t>
-      </w:r>
-      <w:r>
-        <w:t>n abgebrochen.</w:t>
+        <w:t>SFTP wurde von SSH Communications Security konzipiert. 2001 erfolgte die erste Veröffentlichung der Spezifikation durch die Internet Engineering Task Force. Die Vorbereitung des Entwurfs eines Internetstandards wurde 2006 aus organisatorischen Gründen abgebrochen.</w:t>
       </w:r>
     </w:p>
     <w:p>
       <w:r>
-        <w:t>Eingeführt wurde SFTP mit Version 2 der Secure Shell, deren Version 1 stattdessen Secure Copy bot</w:t>
+        <w:t xml:space="preserve">Eingeführt wurde SFTP mit Version 2 der Secure Shell, deren Version 1 stattdessen Secure </w:t>
+      </w:r>
+      <w:proofErr w:type="spellStart"/>
+      <w:r>
+        <w:t>Copy</w:t>
+      </w:r>
+      <w:proofErr w:type="spellEnd"/>
+      <w:r>
+        <w:t xml:space="preserve"> bot</w:t>
       </w:r>
     </w:p>
     <w:p>
       <w:r>
         <w:t xml:space="preserve">Viele Programme für Dateitransfer unterstützen SFTP und greifen zu diesem Zweck auf </w:t>
       </w:r>
-      <w:r>
-        <w:t>PuTTY oder OpenSSH zurück.</w:t>
-      </w:r>
-      <w:bookmarkStart w:id="2" w:name="_GoBack"/>
-      <w:bookmarkEnd w:id="2"/>
+      <w:proofErr w:type="spellStart"/>
+      <w:r>
+        <w:t>PuTTY</w:t>
+      </w:r>
+      <w:proofErr w:type="spellEnd"/>
+      <w:r>
+        <w:t xml:space="preserve"> oder </w:t>
+      </w:r>
+      <w:proofErr w:type="spellStart"/>
+      <w:r>
+        <w:t>OpenSSH</w:t>
+      </w:r>
+      <w:proofErr w:type="spellEnd"/>
+      <w:r>
+        <w:t xml:space="preserve"> zurück.</w:t>
+      </w:r>
     </w:p>
     <w:p>
       <w:r>
         <w:t xml:space="preserve">Diesen beiden Programmpaketen zu </w:t>
       </w:r>
+      <w:proofErr w:type="gramStart"/>
       <w:r>
         <w:t>eigen</w:t>
       </w:r>
-      <w:r>
-        <w:t xml:space="preserve"> sind Befehle wie get und put für Downloads und Uploads. SFTP definiert nur grundlegende Befehle für Programmierer, aber keine zusammengesetzten Befehle </w:t>
-      </w:r>
-      <w:r>
-        <w:t>wie get und put für Benutzer</w:t>
+      <w:proofErr w:type="gramEnd"/>
+      <w:r>
+        <w:t xml:space="preserve"> sind Befehle wie </w:t>
+      </w:r>
+      <w:proofErr w:type="spellStart"/>
+      <w:r>
+        <w:t>get</w:t>
+      </w:r>
+      <w:proofErr w:type="spellEnd"/>
+      <w:r>
+        <w:t xml:space="preserve"> und </w:t>
+      </w:r>
+      <w:proofErr w:type="spellStart"/>
+      <w:r>
+        <w:t>put</w:t>
+      </w:r>
+      <w:proofErr w:type="spellEnd"/>
+      <w:r>
+        <w:t xml:space="preserve"> für Downloads und Uploads. SFTP definiert nur grundlegende Befehle für Programmierer, aber keine zusammengesetzten Befehle wie </w:t>
+      </w:r>
+      <w:proofErr w:type="spellStart"/>
+      <w:r>
+        <w:t>get</w:t>
+      </w:r>
+      <w:proofErr w:type="spellEnd"/>
+      <w:r>
+        <w:t xml:space="preserve"> und </w:t>
+      </w:r>
+      <w:proofErr w:type="spellStart"/>
+      <w:r>
+        <w:t>put</w:t>
+      </w:r>
+      <w:proofErr w:type="spellEnd"/>
+      <w:r>
+        <w:t xml:space="preserve"> für Benutzer</w:t>
       </w:r>
     </w:p>
     <w:p>
       <w:r>
-        <w:t>Wie auch SSH, wird SFTP üblicherweise auf Port 22 angebote</w:t>
-      </w:r>
-      <w:r>
-        <w:t>n</w:t>
+        <w:t>Wie auch SSH, wird SFTP üblicherweise auf Port 22 angeboten</w:t>
       </w:r>
     </w:p>
     <w:p>
@@ -2068,62 +2109,36 @@
       <w:pPr>
         <w:pStyle w:val="Heading2"/>
       </w:pPr>
-      <w:bookmarkStart w:id="3" w:name="_Toc422242150"/>
+      <w:bookmarkStart w:id="4" w:name="_Toc422740816"/>
       <w:r>
         <w:t>Globale Anwendung</w:t>
       </w:r>
-      <w:bookmarkEnd w:id="3"/>
+      <w:bookmarkEnd w:id="4"/>
     </w:p>
     <w:p>
       <w:r>
-        <w:t>Wird zur Entdeckung von Port und Diensten an einem System verwendet.</w:t>
-      </w:r>
-      <w:r>
-        <w:br/>
-        <w:t xml:space="preserve">Jedoch kann man bei diesem Portscanner auch die Version eines Dienstes überprüfen. Aus diesen Daten kann man evtl. Sicherheitslücken finden.  </w:t>
+        <w:t>Wird zum Übertragen von Files verwendet, es ist besonders beliebt da es durch das sichere Protokoll SSH getunnelt wird.</w:t>
+      </w:r>
+      <w:r>
+        <w:t xml:space="preserve"> </w:t>
       </w:r>
     </w:p>
     <w:p>
       <w:pPr>
         <w:pStyle w:val="Heading2"/>
       </w:pPr>
-      <w:bookmarkStart w:id="4" w:name="_Toc422242151"/>
+      <w:bookmarkStart w:id="5" w:name="_Toc422740817"/>
       <w:r>
         <w:t>Entscheidungsgrundlagen</w:t>
       </w:r>
-      <w:bookmarkEnd w:id="4"/>
+      <w:bookmarkEnd w:id="5"/>
       <w:r>
         <w:t xml:space="preserve"> </w:t>
       </w:r>
     </w:p>
     <w:p>
       <w:r>
-        <w:t>Nmap unterstützt sowohl UDP (User Datagramm Protocol) als auch TCP (Transmission Control Protocol) und kann falls erfordert in den meisten Fällen auch die Version erkennen.</w:t>
-      </w:r>
-    </w:p>
-    <w:p>
-      <w:r>
-        <w:t>Nmap ist in der Lage das Betriebsystem des entfernten Hosts zu klassifizieren und analysieren.</w:t>
-      </w:r>
-    </w:p>
-    <w:p>
-      <w:r>
-        <w:t>Nmap läuft auf Windows als auch auf Linux stämmigen Betriebsystemen.</w:t>
-      </w:r>
-    </w:p>
-    <w:p>
-      <w:r>
-        <w:t>Die Scantypen sind modular und können nach Belieben weitere Funktionen beinhalten.</w:t>
-      </w:r>
-    </w:p>
-    <w:p>
-      <w:r>
-        <w:t xml:space="preserve">Nmap ist gratis und ohne Lizenz erhältlich. </w:t>
-      </w:r>
-    </w:p>
-    <w:p>
-      <w:r>
-        <w:t>Nmap wird laufend dokumentiert und verbessert, die Dokumentation beinhaltet Whitepapers aus auch Tutorien.</w:t>
+        <w:t>Es wird keine besondere Konfiguration verlangt, es reicht wenn SSH-2 läuft.</w:t>
       </w:r>
     </w:p>
     <w:sectPr>
@@ -2226,7 +2241,7 @@
                 <w:bCs/>
                 <w:noProof/>
               </w:rPr>
-              <w:t>3</w:t>
+              <w:t>1</w:t>
             </w:r>
             <w:r>
               <w:rPr>
@@ -2238,7 +2253,15 @@
               <w:fldChar w:fldCharType="end"/>
             </w:r>
             <w:r>
-              <w:t xml:space="preserve"> of </w:t>
+              <w:t xml:space="preserve"> </w:t>
+            </w:r>
+            <w:proofErr w:type="spellStart"/>
+            <w:r>
+              <w:t>of</w:t>
+            </w:r>
+            <w:proofErr w:type="spellEnd"/>
+            <w:r>
+              <w:t xml:space="preserve"> </w:t>
             </w:r>
             <w:r>
               <w:rPr>
@@ -2368,7 +2391,15 @@
               <w:fldChar w:fldCharType="end"/>
             </w:r>
             <w:r>
-              <w:t xml:space="preserve"> of </w:t>
+              <w:t xml:space="preserve"> </w:t>
+            </w:r>
+            <w:proofErr w:type="spellStart"/>
+            <w:r>
+              <w:t>of</w:t>
+            </w:r>
+            <w:proofErr w:type="spellEnd"/>
+            <w:r>
+              <w:t xml:space="preserve"> </w:t>
             </w:r>
             <w:r>
               <w:rPr>
@@ -2463,8 +2494,22 @@
       <w:rPr>
         <w:lang w:val="en-US"/>
       </w:rPr>
-      <w:t>Nmap-Technologie</w:t>
+      <w:t>SFTP</w:t>
     </w:r>
+    <w:r>
+      <w:rPr>
+        <w:lang w:val="en-US"/>
+      </w:rPr>
+      <w:t>-</w:t>
+    </w:r>
+    <w:proofErr w:type="spellStart"/>
+    <w:r>
+      <w:rPr>
+        <w:lang w:val="en-US"/>
+      </w:rPr>
+      <w:t>Technologie</w:t>
+    </w:r>
+    <w:proofErr w:type="spellEnd"/>
     <w:r>
       <w:ptab w:relativeTo="margin" w:alignment="center" w:leader="none"/>
     </w:r>
@@ -3424,7 +3469,7 @@
 </file>
 
 <file path=customXml/itemProps2.xml><?xml version="1.0" encoding="utf-8"?>
-<ds:datastoreItem xmlns:ds="http://schemas.openxmlformats.org/officeDocument/2006/customXml" ds:itemID="{C4B34D39-442F-4FDC-8CE7-8D798535310F}">
+<ds:datastoreItem xmlns:ds="http://schemas.openxmlformats.org/officeDocument/2006/customXml" ds:itemID="{AAA95F2D-F0E9-4791-AFE1-A6E33DEBE714}">
   <ds:schemaRefs>
     <ds:schemaRef ds:uri="http://schemas.openxmlformats.org/officeDocument/2006/bibliography"/>
   </ds:schemaRefs>
